--- a/PMSClient/Resource/DocTemplate/Reports/ReportRecordVHP.docx
+++ b/PMSClient/Resource/DocTemplate/Reports/ReportRecordVHP.docx
@@ -6,292 +6,194 @@
       <w:pPr>
         <w:pStyle w:val="a3"/>
         <w:rPr>
+          <w:rFonts w:ascii="等线" w:eastAsia="等线" w:hAnsi="等线"/>
           <w:lang w:eastAsia="zh-CN"/>
         </w:rPr>
       </w:pPr>
       <w:r>
         <w:rPr>
+          <w:rFonts w:ascii="等线" w:eastAsia="等线" w:hAnsi="等线"/>
           <w:lang w:eastAsia="zh-CN"/>
         </w:rPr>
         <w:t>成都先锋材料有限公司热压报表</w:t>
       </w:r>
     </w:p>
     <w:p>
-      <w:proofErr w:type="spellStart"/>
-      <w:r>
-        <w:rPr>
-          <w:rFonts w:hint="eastAsia"/>
+      <w:pPr>
+        <w:rPr>
+          <w:rFonts w:ascii="等线" w:eastAsia="等线" w:hAnsi="等线"/>
+        </w:rPr>
+      </w:pPr>
+      <w:r>
+        <w:rPr>
+          <w:rFonts w:ascii="等线" w:eastAsia="等线" w:hAnsi="等线" w:hint="eastAsia"/>
         </w:rPr>
         <w:t>热压日期</w:t>
       </w:r>
-      <w:proofErr w:type="spellEnd"/>
-      <w:r>
-        <w:rPr>
-          <w:rFonts w:hint="eastAsia"/>
+      <w:r>
+        <w:rPr>
+          <w:rFonts w:ascii="等线" w:eastAsia="等线" w:hAnsi="等线" w:hint="eastAsia"/>
         </w:rPr>
         <w:t>：</w:t>
       </w:r>
       <w:r>
         <w:rPr>
-          <w:rFonts w:hint="eastAsia"/>
-        </w:rPr>
-        <w:t>[</w:t>
-      </w:r>
-      <w:proofErr w:type="spellStart"/>
-      <w:r>
-        <w:rPr>
-          <w:rFonts w:hint="eastAsia"/>
-        </w:rPr>
-        <w:t>PlanDate</w:t>
-      </w:r>
-      <w:proofErr w:type="spellEnd"/>
-      <w:r>
-        <w:rPr>
-          <w:rFonts w:hint="eastAsia"/>
-        </w:rPr>
-        <w:t>]</w:t>
-      </w:r>
-      <w:r>
-        <w:rPr>
-          <w:rFonts w:hint="eastAsia"/>
+          <w:rFonts w:ascii="等线" w:eastAsia="等线" w:hAnsi="等线" w:hint="eastAsia"/>
+        </w:rPr>
+        <w:t>[PlanDate]</w:t>
+      </w:r>
+      <w:r>
+        <w:rPr>
+          <w:rFonts w:ascii="等线" w:eastAsia="等线" w:hAnsi="等线" w:hint="eastAsia"/>
         </w:rPr>
         <w:t>，</w:t>
       </w:r>
-      <w:proofErr w:type="spellStart"/>
-      <w:r>
-        <w:rPr>
-          <w:rFonts w:hint="eastAsia"/>
+      <w:r>
+        <w:rPr>
+          <w:rFonts w:ascii="等线" w:eastAsia="等线" w:hAnsi="等线" w:hint="eastAsia"/>
         </w:rPr>
         <w:t>热压批次</w:t>
       </w:r>
-      <w:proofErr w:type="spellEnd"/>
-      <w:r>
-        <w:rPr>
-          <w:rFonts w:hint="eastAsia"/>
+      <w:r>
+        <w:rPr>
+          <w:rFonts w:ascii="等线" w:eastAsia="等线" w:hAnsi="等线" w:hint="eastAsia"/>
           <w:lang w:eastAsia="zh-CN"/>
         </w:rPr>
+        <w:t>：[PlanLot],热压机号：[VHPDeviceCode]，热压类型：[PlanType]</w:t>
+      </w:r>
+      <w:r>
+        <w:rPr>
+          <w:rFonts w:ascii="等线" w:eastAsia="等线" w:hAnsi="等线" w:hint="eastAsia"/>
+          <w:lang w:eastAsia="zh-CN"/>
+        </w:rPr>
+        <w:t>，</w:t>
+      </w:r>
+      <w:r>
+        <w:rPr>
+          <w:rFonts w:ascii="等线" w:eastAsia="等线" w:hAnsi="等线" w:hint="eastAsia"/>
+        </w:rPr>
+        <w:t>成分</w:t>
+      </w:r>
+      <w:r>
+        <w:rPr>
+          <w:rFonts w:ascii="等线" w:eastAsia="等线" w:hAnsi="等线" w:hint="eastAsia"/>
+        </w:rPr>
         <w:t>：</w:t>
       </w:r>
       <w:r>
         <w:rPr>
-          <w:rFonts w:hint="eastAsia"/>
-          <w:lang w:eastAsia="zh-CN"/>
-        </w:rPr>
-        <w:t>[</w:t>
-      </w:r>
-      <w:proofErr w:type="spellStart"/>
-      <w:r>
-        <w:rPr>
-          <w:rFonts w:hint="eastAsia"/>
-          <w:lang w:eastAsia="zh-CN"/>
-        </w:rPr>
-        <w:t>PlanLot</w:t>
-      </w:r>
-      <w:proofErr w:type="spellEnd"/>
-      <w:r>
-        <w:rPr>
-          <w:rFonts w:hint="eastAsia"/>
-          <w:lang w:eastAsia="zh-CN"/>
-        </w:rPr>
-        <w:t>],</w:t>
-      </w:r>
-      <w:r>
-        <w:rPr>
-          <w:rFonts w:hint="eastAsia"/>
-          <w:lang w:eastAsia="zh-CN"/>
-        </w:rPr>
-        <w:t>热压机号：</w:t>
-      </w:r>
-      <w:r>
-        <w:rPr>
-          <w:rFonts w:hint="eastAsia"/>
-          <w:lang w:eastAsia="zh-CN"/>
-        </w:rPr>
-        <w:t>[</w:t>
-      </w:r>
-      <w:proofErr w:type="spellStart"/>
-      <w:r>
-        <w:rPr>
-          <w:rFonts w:hint="eastAsia"/>
-          <w:lang w:eastAsia="zh-CN"/>
-        </w:rPr>
-        <w:t>VHPDeviceCode</w:t>
-      </w:r>
-      <w:proofErr w:type="spellEnd"/>
-      <w:r>
-        <w:rPr>
-          <w:rFonts w:hint="eastAsia"/>
-          <w:lang w:eastAsia="zh-CN"/>
-        </w:rPr>
-        <w:t>]</w:t>
-      </w:r>
-      <w:r>
-        <w:rPr>
-          <w:rFonts w:hint="eastAsia"/>
-          <w:lang w:eastAsia="zh-CN"/>
-        </w:rPr>
-        <w:t>，热压类型：</w:t>
-      </w:r>
-      <w:r>
-        <w:rPr>
-          <w:rFonts w:hint="eastAsia"/>
-          <w:lang w:eastAsia="zh-CN"/>
-        </w:rPr>
-        <w:t>[</w:t>
-      </w:r>
-      <w:proofErr w:type="spellStart"/>
-      <w:r>
-        <w:rPr>
-          <w:rFonts w:hint="eastAsia"/>
-          <w:lang w:eastAsia="zh-CN"/>
-        </w:rPr>
-        <w:t>PlanType</w:t>
-      </w:r>
-      <w:proofErr w:type="spellEnd"/>
-      <w:r>
-        <w:rPr>
-          <w:rFonts w:hint="eastAsia"/>
-          <w:lang w:eastAsia="zh-CN"/>
-        </w:rPr>
-        <w:t>]</w:t>
-      </w:r>
-      <w:r>
-        <w:rPr>
-          <w:rFonts w:hint="eastAsia"/>
-          <w:lang w:eastAsia="zh-CN"/>
-        </w:rPr>
-        <w:t>，</w:t>
-      </w:r>
-      <w:r>
-        <w:rPr>
-          <w:rFonts w:hint="eastAsia"/>
-        </w:rPr>
-        <w:t>成分</w:t>
-      </w:r>
-      <w:r>
-        <w:rPr>
-          <w:rFonts w:hint="eastAsia"/>
-        </w:rPr>
-        <w:t>：</w:t>
-      </w:r>
-      <w:r>
-        <w:rPr>
-          <w:rFonts w:hint="eastAsia"/>
+          <w:rFonts w:ascii="等线" w:eastAsia="等线" w:hAnsi="等线" w:hint="eastAsia"/>
         </w:rPr>
         <w:t>[Composition]</w:t>
       </w:r>
     </w:p>
     <w:p>
-      <w:r>
-        <w:rPr>
-          <w:rFonts w:hint="eastAsia"/>
+      <w:pPr>
+        <w:rPr>
+          <w:rFonts w:ascii="等线" w:eastAsia="等线" w:hAnsi="等线"/>
+        </w:rPr>
+      </w:pPr>
+      <w:r>
+        <w:rPr>
+          <w:rFonts w:ascii="等线" w:eastAsia="等线" w:hAnsi="等线" w:hint="eastAsia"/>
           <w:sz w:val="22"/>
         </w:rPr>
         <w:t>预定温度</w:t>
       </w:r>
-      <w:proofErr w:type="gramStart"/>
-      <w:r>
-        <w:rPr>
-          <w:rFonts w:hint="eastAsia"/>
+      <w:r>
+        <w:rPr>
+          <w:rFonts w:ascii="等线" w:eastAsia="等线" w:hAnsi="等线" w:hint="eastAsia"/>
           <w:sz w:val="22"/>
         </w:rPr>
         <w:t>=</w:t>
       </w:r>
       <w:r>
         <w:rPr>
-          <w:rFonts w:hint="eastAsia"/>
+          <w:rFonts w:ascii="等线" w:eastAsia="等线" w:hAnsi="等线" w:hint="eastAsia"/>
           <w:sz w:val="22"/>
         </w:rPr>
-        <w:t>[</w:t>
-      </w:r>
-      <w:proofErr w:type="gramEnd"/>
-      <w:r>
-        <w:rPr>
-          <w:rFonts w:hint="eastAsia"/>
+        <w:t>[Temperature]</w:t>
+      </w:r>
+      <w:r>
+        <w:rPr>
+          <w:rFonts w:ascii="等线" w:eastAsia="等线" w:hAnsi="等线" w:hint="eastAsia"/>
           <w:sz w:val="22"/>
         </w:rPr>
-        <w:t>Temperature]</w:t>
-      </w:r>
-      <w:r>
-        <w:rPr>
-          <w:rFonts w:hint="eastAsia"/>
+        <w:t>，</w:t>
+      </w:r>
+      <w:r>
+        <w:rPr>
+          <w:rFonts w:ascii="等线" w:eastAsia="等线" w:hAnsi="等线" w:hint="eastAsia"/>
           <w:sz w:val="22"/>
         </w:rPr>
+        <w:t>预定压力</w:t>
+      </w:r>
+      <w:r>
+        <w:rPr>
+          <w:rFonts w:ascii="等线" w:eastAsia="等线" w:hAnsi="等线" w:hint="eastAsia"/>
+          <w:sz w:val="22"/>
+        </w:rPr>
+        <w:t>=</w:t>
+      </w:r>
+      <w:r>
+        <w:rPr>
+          <w:rFonts w:ascii="等线" w:eastAsia="等线" w:hAnsi="等线" w:hint="eastAsia"/>
+          <w:sz w:val="22"/>
+        </w:rPr>
+        <w:t>[Pressure]</w:t>
+      </w:r>
+      <w:r>
+        <w:rPr>
+          <w:rFonts w:ascii="等线" w:eastAsia="等线" w:hAnsi="等线" w:hint="eastAsia"/>
+          <w:sz w:val="22"/>
+        </w:rPr>
         <w:t>，</w:t>
       </w:r>
       <w:r>
         <w:rPr>
-          <w:rFonts w:hint="eastAsia"/>
+          <w:rFonts w:ascii="等线" w:eastAsia="等线" w:hAnsi="等线" w:hint="eastAsia"/>
           <w:sz w:val="22"/>
         </w:rPr>
-        <w:t>预定压力</w:t>
-      </w:r>
-      <w:r>
-        <w:rPr>
-          <w:rFonts w:hint="eastAsia"/>
+        <w:t>预定真空</w:t>
+      </w:r>
+      <w:r>
+        <w:rPr>
+          <w:rFonts w:ascii="等线" w:eastAsia="等线" w:hAnsi="等线" w:hint="eastAsia"/>
           <w:sz w:val="22"/>
         </w:rPr>
         <w:t>=</w:t>
       </w:r>
       <w:r>
         <w:rPr>
-          <w:rFonts w:hint="eastAsia"/>
+          <w:rFonts w:ascii="等线" w:eastAsia="等线" w:hAnsi="等线" w:hint="eastAsia"/>
           <w:sz w:val="22"/>
         </w:rPr>
-        <w:t>[Pressure]</w:t>
-      </w:r>
-      <w:r>
-        <w:rPr>
-          <w:rFonts w:hint="eastAsia"/>
+        <w:t>[Vaccum]</w:t>
+      </w:r>
+      <w:r>
+        <w:rPr>
+          <w:rFonts w:ascii="等线" w:eastAsia="等线" w:hAnsi="等线" w:hint="eastAsia"/>
           <w:sz w:val="22"/>
         </w:rPr>
         <w:t>，</w:t>
       </w:r>
       <w:r>
         <w:rPr>
-          <w:rFonts w:hint="eastAsia"/>
+          <w:rFonts w:ascii="等线" w:eastAsia="等线" w:hAnsi="等线" w:hint="eastAsia"/>
           <w:sz w:val="22"/>
         </w:rPr>
-        <w:t>预定真空</w:t>
-      </w:r>
-      <w:r>
-        <w:rPr>
-          <w:rFonts w:hint="eastAsia"/>
+        <w:t>预定保温时间</w:t>
+      </w:r>
+      <w:r>
+        <w:rPr>
+          <w:rFonts w:ascii="等线" w:eastAsia="等线" w:hAnsi="等线" w:hint="eastAsia"/>
           <w:sz w:val="22"/>
         </w:rPr>
         <w:t>=</w:t>
       </w:r>
       <w:r>
         <w:rPr>
-          <w:rFonts w:hint="eastAsia"/>
-          <w:sz w:val="22"/>
-        </w:rPr>
-        <w:t>[Vaccum]</w:t>
-      </w:r>
-      <w:r>
-        <w:rPr>
-          <w:rFonts w:hint="eastAsia"/>
-          <w:sz w:val="22"/>
-        </w:rPr>
-        <w:t>，</w:t>
-      </w:r>
-      <w:r>
-        <w:rPr>
-          <w:rFonts w:hint="eastAsia"/>
-          <w:sz w:val="22"/>
-        </w:rPr>
-        <w:t>预定保温时间</w:t>
-      </w:r>
-      <w:r>
-        <w:rPr>
-          <w:rFonts w:hint="eastAsia"/>
-          <w:sz w:val="22"/>
-        </w:rPr>
-        <w:t>=</w:t>
-      </w:r>
-      <w:r>
-        <w:rPr>
-          <w:rFonts w:hint="eastAsia"/>
+          <w:rFonts w:ascii="等线" w:eastAsia="等线" w:hAnsi="等线" w:hint="eastAsia"/>
           <w:sz w:val="22"/>
         </w:rPr>
         <w:t>[KeepTime]</w:t>
@@ -311,19 +213,19 @@
         <w:tblLook w:val="04A0"/>
       </w:tblPr>
       <w:tblGrid>
-        <w:gridCol w:w="2236"/>
+        <w:gridCol w:w="2232"/>
+        <w:gridCol w:w="936"/>
         <w:gridCol w:w="940"/>
-        <w:gridCol w:w="943"/>
-        <w:gridCol w:w="943"/>
-        <w:gridCol w:w="943"/>
-        <w:gridCol w:w="943"/>
         <w:gridCol w:w="940"/>
-        <w:gridCol w:w="943"/>
-        <w:gridCol w:w="943"/>
-        <w:gridCol w:w="943"/>
-        <w:gridCol w:w="731"/>
-        <w:gridCol w:w="709"/>
-        <w:gridCol w:w="3457"/>
+        <w:gridCol w:w="940"/>
+        <w:gridCol w:w="940"/>
+        <w:gridCol w:w="937"/>
+        <w:gridCol w:w="981"/>
+        <w:gridCol w:w="940"/>
+        <w:gridCol w:w="940"/>
+        <w:gridCol w:w="728"/>
+        <w:gridCol w:w="706"/>
+        <w:gridCol w:w="3454"/>
       </w:tblGrid>
       <w:tr>
         <w:tc>
@@ -331,14 +233,17 @@
             <w:tcW w:w="716" w:type="pct"/>
           </w:tcPr>
           <w:p>
-            <w:proofErr w:type="spellStart"/>
+            <w:pPr>
+              <w:rPr>
+                <w:rFonts w:ascii="等线" w:eastAsia="等线" w:hAnsi="等线"/>
+              </w:rPr>
+            </w:pPr>
             <w:r>
               <w:rPr>
-                <w:rFonts w:hint="eastAsia"/>
+                <w:rFonts w:ascii="等线" w:eastAsia="等线" w:hAnsi="等线" w:hint="eastAsia"/>
               </w:rPr>
               <w:t>记录时刻</w:t>
             </w:r>
-            <w:proofErr w:type="spellEnd"/>
           </w:p>
         </w:tc>
         <w:tc>
@@ -346,12 +251,20 @@
             <w:tcW w:w="301" w:type="pct"/>
           </w:tcPr>
           <w:p>
+            <w:pPr>
+              <w:rPr>
+                <w:rFonts w:ascii="等线" w:eastAsia="等线" w:hAnsi="等线"/>
+              </w:rPr>
+            </w:pPr>
             <w:r>
+              <w:rPr>
+                <w:rFonts w:ascii="等线" w:eastAsia="等线" w:hAnsi="等线"/>
+              </w:rPr>
               <w:t>PV</w:t>
             </w:r>
             <w:r>
               <w:rPr>
-                <w:rFonts w:hint="eastAsia"/>
+                <w:rFonts w:ascii="等线" w:eastAsia="等线" w:hAnsi="等线" w:hint="eastAsia"/>
               </w:rPr>
               <w:t>1</w:t>
             </w:r>
@@ -362,12 +275,20 @@
             <w:tcW w:w="302" w:type="pct"/>
           </w:tcPr>
           <w:p>
+            <w:pPr>
+              <w:rPr>
+                <w:rFonts w:ascii="等线" w:eastAsia="等线" w:hAnsi="等线"/>
+              </w:rPr>
+            </w:pPr>
             <w:r>
+              <w:rPr>
+                <w:rFonts w:ascii="等线" w:eastAsia="等线" w:hAnsi="等线"/>
+              </w:rPr>
               <w:t>PV</w:t>
             </w:r>
             <w:r>
               <w:rPr>
-                <w:rFonts w:hint="eastAsia"/>
+                <w:rFonts w:ascii="等线" w:eastAsia="等线" w:hAnsi="等线" w:hint="eastAsia"/>
               </w:rPr>
               <w:t>2</w:t>
             </w:r>
@@ -378,12 +299,20 @@
             <w:tcW w:w="302" w:type="pct"/>
           </w:tcPr>
           <w:p>
+            <w:pPr>
+              <w:rPr>
+                <w:rFonts w:ascii="等线" w:eastAsia="等线" w:hAnsi="等线"/>
+              </w:rPr>
+            </w:pPr>
             <w:r>
+              <w:rPr>
+                <w:rFonts w:ascii="等线" w:eastAsia="等线" w:hAnsi="等线"/>
+              </w:rPr>
               <w:t>PV</w:t>
             </w:r>
             <w:r>
               <w:rPr>
-                <w:rFonts w:hint="eastAsia"/>
+                <w:rFonts w:ascii="等线" w:eastAsia="等线" w:hAnsi="等线" w:hint="eastAsia"/>
               </w:rPr>
               <w:t>3</w:t>
             </w:r>
@@ -394,7 +323,15 @@
             <w:tcW w:w="302" w:type="pct"/>
           </w:tcPr>
           <w:p>
+            <w:pPr>
+              <w:rPr>
+                <w:rFonts w:ascii="等线" w:eastAsia="等线" w:hAnsi="等线"/>
+              </w:rPr>
+            </w:pPr>
             <w:r>
+              <w:rPr>
+                <w:rFonts w:ascii="等线" w:eastAsia="等线" w:hAnsi="等线"/>
+              </w:rPr>
               <w:t>SV</w:t>
             </w:r>
           </w:p>
@@ -404,14 +341,17 @@
             <w:tcW w:w="302" w:type="pct"/>
           </w:tcPr>
           <w:p>
-            <w:proofErr w:type="spellStart"/>
+            <w:pPr>
+              <w:rPr>
+                <w:rFonts w:ascii="等线" w:eastAsia="等线" w:hAnsi="等线"/>
+              </w:rPr>
+            </w:pPr>
             <w:r>
               <w:rPr>
-                <w:rFonts w:hint="eastAsia"/>
+                <w:rFonts w:ascii="等线" w:eastAsia="等线" w:hAnsi="等线" w:hint="eastAsia"/>
               </w:rPr>
               <w:t>吨位</w:t>
             </w:r>
-            <w:proofErr w:type="spellEnd"/>
           </w:p>
         </w:tc>
         <w:tc>
@@ -419,11 +359,17 @@
             <w:tcW w:w="301" w:type="pct"/>
           </w:tcPr>
           <w:p>
-            <w:proofErr w:type="spellStart"/>
+            <w:pPr>
+              <w:rPr>
+                <w:rFonts w:ascii="等线" w:eastAsia="等线" w:hAnsi="等线"/>
+              </w:rPr>
+            </w:pPr>
             <w:r>
+              <w:rPr>
+                <w:rFonts w:ascii="等线" w:eastAsia="等线" w:hAnsi="等线"/>
+              </w:rPr>
               <w:t>真空</w:t>
             </w:r>
-            <w:proofErr w:type="spellEnd"/>
           </w:p>
         </w:tc>
         <w:tc>
@@ -431,7 +377,15 @@
             <w:tcW w:w="302" w:type="pct"/>
           </w:tcPr>
           <w:p>
+            <w:pPr>
+              <w:rPr>
+                <w:rFonts w:ascii="等线" w:eastAsia="等线" w:hAnsi="等线"/>
+              </w:rPr>
+            </w:pPr>
             <w:r>
+              <w:rPr>
+                <w:rFonts w:ascii="等线" w:eastAsia="等线" w:hAnsi="等线"/>
+              </w:rPr>
               <w:t>Omega</w:t>
             </w:r>
           </w:p>
@@ -441,12 +395,20 @@
             <w:tcW w:w="302" w:type="pct"/>
           </w:tcPr>
           <w:p>
+            <w:pPr>
+              <w:rPr>
+                <w:rFonts w:ascii="等线" w:eastAsia="等线" w:hAnsi="等线"/>
+              </w:rPr>
+            </w:pPr>
             <w:r>
+              <w:rPr>
+                <w:rFonts w:ascii="等线" w:eastAsia="等线" w:hAnsi="等线"/>
+              </w:rPr>
               <w:t>位移</w:t>
             </w:r>
             <w:r>
               <w:rPr>
-                <w:rFonts w:hint="eastAsia"/>
+                <w:rFonts w:ascii="等线" w:eastAsia="等线" w:hAnsi="等线" w:hint="eastAsia"/>
               </w:rPr>
               <w:t>1</w:t>
             </w:r>
@@ -457,12 +419,20 @@
             <w:tcW w:w="302" w:type="pct"/>
           </w:tcPr>
           <w:p>
+            <w:pPr>
+              <w:rPr>
+                <w:rFonts w:ascii="等线" w:eastAsia="等线" w:hAnsi="等线"/>
+              </w:rPr>
+            </w:pPr>
             <w:r>
+              <w:rPr>
+                <w:rFonts w:ascii="等线" w:eastAsia="等线" w:hAnsi="等线"/>
+              </w:rPr>
               <w:t>位移</w:t>
             </w:r>
             <w:r>
               <w:rPr>
-                <w:rFonts w:hint="eastAsia"/>
+                <w:rFonts w:ascii="等线" w:eastAsia="等线" w:hAnsi="等线" w:hint="eastAsia"/>
               </w:rPr>
               <w:t>2</w:t>
             </w:r>
@@ -473,11 +443,17 @@
             <w:tcW w:w="234" w:type="pct"/>
           </w:tcPr>
           <w:p>
-            <w:proofErr w:type="spellStart"/>
+            <w:pPr>
+              <w:rPr>
+                <w:rFonts w:ascii="等线" w:eastAsia="等线" w:hAnsi="等线"/>
+              </w:rPr>
+            </w:pPr>
             <w:r>
+              <w:rPr>
+                <w:rFonts w:ascii="等线" w:eastAsia="等线" w:hAnsi="等线"/>
+              </w:rPr>
               <w:t>出水</w:t>
             </w:r>
-            <w:proofErr w:type="spellEnd"/>
           </w:p>
         </w:tc>
         <w:tc>
@@ -485,11 +461,17 @@
             <w:tcW w:w="227" w:type="pct"/>
           </w:tcPr>
           <w:p>
-            <w:proofErr w:type="spellStart"/>
+            <w:pPr>
+              <w:rPr>
+                <w:rFonts w:ascii="等线" w:eastAsia="等线" w:hAnsi="等线"/>
+              </w:rPr>
+            </w:pPr>
             <w:r>
+              <w:rPr>
+                <w:rFonts w:ascii="等线" w:eastAsia="等线" w:hAnsi="等线"/>
+              </w:rPr>
               <w:t>进水</w:t>
             </w:r>
-            <w:proofErr w:type="spellEnd"/>
           </w:p>
         </w:tc>
         <w:tc>
@@ -497,11 +479,17 @@
             <w:tcW w:w="1107" w:type="pct"/>
           </w:tcPr>
           <w:p>
-            <w:proofErr w:type="spellStart"/>
+            <w:pPr>
+              <w:rPr>
+                <w:rFonts w:ascii="等线" w:eastAsia="等线" w:hAnsi="等线"/>
+              </w:rPr>
+            </w:pPr>
             <w:r>
+              <w:rPr>
+                <w:rFonts w:ascii="等线" w:eastAsia="等线" w:hAnsi="等线"/>
+              </w:rPr>
               <w:t>备注</w:t>
             </w:r>
-            <w:proofErr w:type="spellEnd"/>
           </w:p>
         </w:tc>
       </w:tr>
@@ -513,6 +501,7 @@
           <w:p>
             <w:pPr>
               <w:rPr>
+                <w:rFonts w:ascii="等线" w:eastAsia="等线" w:hAnsi="等线"/>
                 <w:sz w:val="16"/>
                 <w:szCs w:val="16"/>
               </w:rPr>
@@ -526,6 +515,7 @@
           <w:p>
             <w:pPr>
               <w:rPr>
+                <w:rFonts w:ascii="等线" w:eastAsia="等线" w:hAnsi="等线"/>
                 <w:sz w:val="16"/>
                 <w:szCs w:val="16"/>
               </w:rPr>
@@ -539,6 +529,7 @@
           <w:p>
             <w:pPr>
               <w:rPr>
+                <w:rFonts w:ascii="等线" w:eastAsia="等线" w:hAnsi="等线"/>
                 <w:sz w:val="16"/>
                 <w:szCs w:val="16"/>
               </w:rPr>
@@ -552,6 +543,7 @@
           <w:p>
             <w:pPr>
               <w:rPr>
+                <w:rFonts w:ascii="等线" w:eastAsia="等线" w:hAnsi="等线"/>
                 <w:sz w:val="16"/>
                 <w:szCs w:val="16"/>
               </w:rPr>
@@ -565,6 +557,7 @@
           <w:p>
             <w:pPr>
               <w:rPr>
+                <w:rFonts w:ascii="等线" w:eastAsia="等线" w:hAnsi="等线"/>
                 <w:sz w:val="16"/>
                 <w:szCs w:val="16"/>
               </w:rPr>
@@ -578,6 +571,7 @@
           <w:p>
             <w:pPr>
               <w:rPr>
+                <w:rFonts w:ascii="等线" w:eastAsia="等线" w:hAnsi="等线"/>
                 <w:sz w:val="16"/>
                 <w:szCs w:val="16"/>
               </w:rPr>
@@ -591,6 +585,7 @@
           <w:p>
             <w:pPr>
               <w:rPr>
+                <w:rFonts w:ascii="等线" w:eastAsia="等线" w:hAnsi="等线"/>
                 <w:sz w:val="16"/>
                 <w:szCs w:val="16"/>
               </w:rPr>
@@ -604,6 +599,7 @@
           <w:p>
             <w:pPr>
               <w:rPr>
+                <w:rFonts w:ascii="等线" w:eastAsia="等线" w:hAnsi="等线"/>
                 <w:sz w:val="16"/>
                 <w:szCs w:val="16"/>
               </w:rPr>
@@ -617,6 +613,7 @@
           <w:p>
             <w:pPr>
               <w:rPr>
+                <w:rFonts w:ascii="等线" w:eastAsia="等线" w:hAnsi="等线"/>
                 <w:sz w:val="16"/>
                 <w:szCs w:val="16"/>
               </w:rPr>
@@ -630,6 +627,7 @@
           <w:p>
             <w:pPr>
               <w:rPr>
+                <w:rFonts w:ascii="等线" w:eastAsia="等线" w:hAnsi="等线"/>
                 <w:sz w:val="16"/>
                 <w:szCs w:val="16"/>
               </w:rPr>
@@ -643,6 +641,7 @@
           <w:p>
             <w:pPr>
               <w:rPr>
+                <w:rFonts w:ascii="等线" w:eastAsia="等线" w:hAnsi="等线"/>
                 <w:sz w:val="16"/>
                 <w:szCs w:val="16"/>
               </w:rPr>
@@ -656,6 +655,7 @@
           <w:p>
             <w:pPr>
               <w:rPr>
+                <w:rFonts w:ascii="等线" w:eastAsia="等线" w:hAnsi="等线"/>
                 <w:sz w:val="16"/>
                 <w:szCs w:val="16"/>
               </w:rPr>
@@ -669,6 +669,7 @@
           <w:p>
             <w:pPr>
               <w:rPr>
+                <w:rFonts w:ascii="等线" w:eastAsia="等线" w:hAnsi="等线"/>
                 <w:sz w:val="16"/>
                 <w:szCs w:val="16"/>
               </w:rPr>
@@ -677,7 +678,13 @@
         </w:tc>
       </w:tr>
     </w:tbl>
-    <w:p/>
+    <w:p>
+      <w:pPr>
+        <w:rPr>
+          <w:rFonts w:ascii="等线" w:eastAsia="等线" w:hAnsi="等线"/>
+        </w:rPr>
+      </w:pPr>
+    </w:p>
     <w:sectPr>
       <w:pgSz w:w="16838" w:h="11906" w:orient="landscape"/>
       <w:pgMar w:top="720" w:right="720" w:bottom="720" w:left="720" w:header="851" w:footer="992" w:gutter="0"/>
@@ -1826,7 +1833,7 @@
   <a:extraClrSchemeLst/>
   <a:extLst>
     <a:ext uri="{05A4C25C-085E-4340-85A3-A5531E510DB2}">
-      <thm15:themeFamily xmlns:thm15="http://schemas.microsoft.com/office/thememl/2012/main" xmlns="" name="Office Theme" id="{62F939B6-93AF-4DB8-9C6B-D6C7DFDC589F}" vid="{4A3C46E8-61CC-4603-A589-7422A47A8E4A}"/>
+      <thm15:themeFamily xmlns="" xmlns:thm15="http://schemas.microsoft.com/office/thememl/2012/main" name="Office Theme" id="{62F939B6-93AF-4DB8-9C6B-D6C7DFDC589F}" vid="{4A3C46E8-61CC-4603-A589-7422A47A8E4A}"/>
     </a:ext>
   </a:extLst>
 </a:theme>
